--- a/PyE/Clase 1/Ejercicios en clase 1.docx
+++ b/PyE/Clase 1/Ejercicios en clase 1.docx
@@ -292,9 +292,6 @@
             </a:graphic>
           </wp:inline>
         </w:drawing>
-      </w:r>
-      <w:r>
-        <w:t>1</w:t>
       </w:r>
     </w:p>
     <w:sectPr>
